--- a/Guides/Modern angular bootcamp/7 - Modules.docx
+++ b/Guides/Modern angular bootcamp/7 - Modules.docx
@@ -696,1100 +696,8 @@
       <w:r>
         <w:t xml:space="preserve"> only to declare what component will be displayed first</w:t>
       </w:r>
-    </w:p>
-    <w:p>
-      <w:pPr>
-        <w:spacing w:after="0"/>
-        <w:ind w:left="-810" w:right="-720"/>
-      </w:pPr>
-    </w:p>
-    <w:p>
-      <w:pPr>
-        <w:spacing w:after="0"/>
-        <w:ind w:left="-810" w:right="-720"/>
-        <w:rPr>
-          <w:b/>
-        </w:rPr>
-      </w:pPr>
-      <w:r>
-        <w:rPr>
-          <w:b/>
-        </w:rPr>
-        <w:t>Module Routing</w:t>
-      </w:r>
-    </w:p>
-    <w:p>
-      <w:pPr>
-        <w:spacing w:after="0"/>
-        <w:ind w:left="-810" w:right="-720"/>
-      </w:pPr>
-      <w:r>
-        <w:t xml:space="preserve">Inside the </w:t>
-      </w:r>
-      <w:r>
-        <w:rPr>
-          <w:i/>
-        </w:rPr>
-        <w:t>elements-</w:t>
-      </w:r>
-      <w:proofErr w:type="spellStart"/>
-      <w:r>
-        <w:rPr>
-          <w:i/>
-        </w:rPr>
-        <w:t>routing.module.ts</w:t>
-      </w:r>
-      <w:proofErr w:type="spellEnd"/>
-      <w:r>
-        <w:rPr>
-          <w:i/>
-        </w:rPr>
-        <w:t xml:space="preserve"> </w:t>
-      </w:r>
-      <w:r>
-        <w:t xml:space="preserve">add to the routes constant the </w:t>
-      </w:r>
-      <w:proofErr w:type="spellStart"/>
-      <w:proofErr w:type="gramStart"/>
-      <w:r>
-        <w:t>url</w:t>
-      </w:r>
-      <w:proofErr w:type="spellEnd"/>
-      <w:proofErr w:type="gramEnd"/>
-      <w:r>
-        <w:t xml:space="preserve"> path and the component that needs to be loaded. </w:t>
-      </w:r>
-      <w:proofErr w:type="spellStart"/>
-      <w:r>
-        <w:t>Eg</w:t>
-      </w:r>
-      <w:proofErr w:type="spellEnd"/>
-      <w:r>
-        <w:t>:</w:t>
-      </w:r>
-    </w:p>
-    <w:p>
-      <w:pPr>
-        <w:shd w:val="clear" w:color="auto" w:fill="282C34"/>
-        <w:spacing w:after="0" w:line="285" w:lineRule="atLeast"/>
-        <w:rPr>
-          <w:rFonts w:ascii="Consolas" w:eastAsia="Times New Roman" w:hAnsi="Consolas" w:cs="Times New Roman"/>
-          <w:color w:val="ABB2BF"/>
-          <w:sz w:val="21"/>
-          <w:szCs w:val="21"/>
-        </w:rPr>
-      </w:pPr>
-      <w:proofErr w:type="spellStart"/>
-      <w:proofErr w:type="gramStart"/>
-      <w:r>
-        <w:rPr>
-          <w:rFonts w:ascii="Consolas" w:eastAsia="Times New Roman" w:hAnsi="Consolas" w:cs="Times New Roman"/>
-          <w:color w:val="C678DD"/>
-          <w:sz w:val="21"/>
-          <w:szCs w:val="21"/>
-        </w:rPr>
-        <w:t>const</w:t>
-      </w:r>
-      <w:proofErr w:type="spellEnd"/>
-      <w:proofErr w:type="gramEnd"/>
-      <w:r>
-        <w:rPr>
-          <w:rFonts w:ascii="Consolas" w:eastAsia="Times New Roman" w:hAnsi="Consolas" w:cs="Times New Roman"/>
-          <w:color w:val="ABB2BF"/>
-          <w:sz w:val="21"/>
-          <w:szCs w:val="21"/>
-        </w:rPr>
-        <w:t xml:space="preserve"> </w:t>
-      </w:r>
-      <w:r>
-        <w:rPr>
-          <w:rFonts w:ascii="Consolas" w:eastAsia="Times New Roman" w:hAnsi="Consolas" w:cs="Times New Roman"/>
-          <w:color w:val="E5C07B"/>
-          <w:sz w:val="21"/>
-          <w:szCs w:val="21"/>
-        </w:rPr>
-        <w:t>routes</w:t>
-      </w:r>
-      <w:r>
-        <w:rPr>
-          <w:rFonts w:ascii="Consolas" w:eastAsia="Times New Roman" w:hAnsi="Consolas" w:cs="Times New Roman"/>
-          <w:color w:val="ABB2BF"/>
-          <w:sz w:val="21"/>
-          <w:szCs w:val="21"/>
-        </w:rPr>
-        <w:t xml:space="preserve">: </w:t>
-      </w:r>
-      <w:r>
-        <w:rPr>
-          <w:rFonts w:ascii="Consolas" w:eastAsia="Times New Roman" w:hAnsi="Consolas" w:cs="Times New Roman"/>
-          <w:color w:val="E5C07B"/>
-          <w:sz w:val="21"/>
-          <w:szCs w:val="21"/>
-        </w:rPr>
-        <w:t>Routes</w:t>
-      </w:r>
-      <w:r>
-        <w:rPr>
-          <w:rFonts w:ascii="Consolas" w:eastAsia="Times New Roman" w:hAnsi="Consolas" w:cs="Times New Roman"/>
-          <w:color w:val="ABB2BF"/>
-          <w:sz w:val="21"/>
-          <w:szCs w:val="21"/>
-        </w:rPr>
-        <w:t xml:space="preserve"> </w:t>
-      </w:r>
-      <w:r>
-        <w:rPr>
-          <w:rFonts w:ascii="Consolas" w:eastAsia="Times New Roman" w:hAnsi="Consolas" w:cs="Times New Roman"/>
-          <w:color w:val="56B6C2"/>
-          <w:sz w:val="21"/>
-          <w:szCs w:val="21"/>
-        </w:rPr>
-        <w:t>=</w:t>
-      </w:r>
-      <w:r>
-        <w:rPr>
-          <w:rFonts w:ascii="Consolas" w:eastAsia="Times New Roman" w:hAnsi="Consolas" w:cs="Times New Roman"/>
-          <w:color w:val="ABB2BF"/>
-          <w:sz w:val="21"/>
-          <w:szCs w:val="21"/>
-        </w:rPr>
-        <w:t xml:space="preserve"> [</w:t>
-      </w:r>
-    </w:p>
-    <w:p>
-      <w:pPr>
-        <w:shd w:val="clear" w:color="auto" w:fill="282C34"/>
-        <w:spacing w:after="0" w:line="285" w:lineRule="atLeast"/>
-        <w:rPr>
-          <w:rFonts w:ascii="Consolas" w:eastAsia="Times New Roman" w:hAnsi="Consolas" w:cs="Times New Roman"/>
-          <w:color w:val="ABB2BF"/>
-          <w:sz w:val="21"/>
-          <w:szCs w:val="21"/>
-        </w:rPr>
-      </w:pPr>
-      <w:r>
-        <w:rPr>
-          <w:rFonts w:ascii="Consolas" w:eastAsia="Times New Roman" w:hAnsi="Consolas" w:cs="Times New Roman"/>
-          <w:color w:val="ABB2BF"/>
-          <w:sz w:val="21"/>
-          <w:szCs w:val="21"/>
-        </w:rPr>
-        <w:t xml:space="preserve">  </w:t>
-      </w:r>
-      <w:proofErr w:type="gramStart"/>
-      <w:r>
-        <w:rPr>
-          <w:rFonts w:ascii="Consolas" w:eastAsia="Times New Roman" w:hAnsi="Consolas" w:cs="Times New Roman"/>
-          <w:color w:val="ABB2BF"/>
-          <w:sz w:val="21"/>
-          <w:szCs w:val="21"/>
-        </w:rPr>
-        <w:t xml:space="preserve">{ </w:t>
-      </w:r>
-      <w:r>
-        <w:rPr>
-          <w:rFonts w:ascii="Consolas" w:eastAsia="Times New Roman" w:hAnsi="Consolas" w:cs="Times New Roman"/>
-          <w:color w:val="E06C75"/>
-          <w:sz w:val="21"/>
-          <w:szCs w:val="21"/>
-        </w:rPr>
-        <w:t>path</w:t>
-      </w:r>
-      <w:proofErr w:type="gramEnd"/>
-      <w:r>
-        <w:rPr>
-          <w:rFonts w:ascii="Consolas" w:eastAsia="Times New Roman" w:hAnsi="Consolas" w:cs="Times New Roman"/>
-          <w:color w:val="ABB2BF"/>
-          <w:sz w:val="21"/>
-          <w:szCs w:val="21"/>
-        </w:rPr>
-        <w:t xml:space="preserve">: </w:t>
-      </w:r>
-      <w:r>
-        <w:rPr>
-          <w:rFonts w:ascii="Consolas" w:eastAsia="Times New Roman" w:hAnsi="Consolas" w:cs="Times New Roman"/>
-          <w:color w:val="98C379"/>
-          <w:sz w:val="21"/>
-          <w:szCs w:val="21"/>
-        </w:rPr>
-        <w:t>'elements'</w:t>
-      </w:r>
-      <w:r>
-        <w:rPr>
-          <w:rFonts w:ascii="Consolas" w:eastAsia="Times New Roman" w:hAnsi="Consolas" w:cs="Times New Roman"/>
-          <w:color w:val="ABB2BF"/>
-          <w:sz w:val="21"/>
-          <w:szCs w:val="21"/>
-        </w:rPr>
-        <w:t xml:space="preserve">, </w:t>
-      </w:r>
-      <w:r>
-        <w:rPr>
-          <w:rFonts w:ascii="Consolas" w:eastAsia="Times New Roman" w:hAnsi="Consolas" w:cs="Times New Roman"/>
-          <w:color w:val="E5C07B"/>
-          <w:sz w:val="21"/>
-          <w:szCs w:val="21"/>
-        </w:rPr>
-        <w:t>component</w:t>
-      </w:r>
-      <w:r>
-        <w:rPr>
-          <w:rFonts w:ascii="Consolas" w:eastAsia="Times New Roman" w:hAnsi="Consolas" w:cs="Times New Roman"/>
-          <w:color w:val="ABB2BF"/>
-          <w:sz w:val="21"/>
-          <w:szCs w:val="21"/>
-        </w:rPr>
-        <w:t xml:space="preserve">: </w:t>
-      </w:r>
-      <w:proofErr w:type="spellStart"/>
-      <w:r>
-        <w:rPr>
-          <w:rFonts w:ascii="Consolas" w:eastAsia="Times New Roman" w:hAnsi="Consolas" w:cs="Times New Roman"/>
-          <w:color w:val="E5C07B"/>
-          <w:sz w:val="21"/>
-          <w:szCs w:val="21"/>
-        </w:rPr>
-        <w:t>ElementsHomeComponent</w:t>
-      </w:r>
-      <w:proofErr w:type="spellEnd"/>
-      <w:r>
-        <w:rPr>
-          <w:rFonts w:ascii="Consolas" w:eastAsia="Times New Roman" w:hAnsi="Consolas" w:cs="Times New Roman"/>
-          <w:color w:val="ABB2BF"/>
-          <w:sz w:val="21"/>
-          <w:szCs w:val="21"/>
-        </w:rPr>
-        <w:t xml:space="preserve"> }</w:t>
-      </w:r>
-    </w:p>
-    <w:p>
-      <w:pPr>
-        <w:shd w:val="clear" w:color="auto" w:fill="282C34"/>
-        <w:spacing w:after="0" w:line="285" w:lineRule="atLeast"/>
-        <w:rPr>
-          <w:rFonts w:ascii="Consolas" w:eastAsia="Times New Roman" w:hAnsi="Consolas" w:cs="Times New Roman"/>
-          <w:color w:val="ABB2BF"/>
-          <w:sz w:val="21"/>
-          <w:szCs w:val="21"/>
-        </w:rPr>
-      </w:pPr>
-      <w:r>
-        <w:rPr>
-          <w:rFonts w:ascii="Consolas" w:eastAsia="Times New Roman" w:hAnsi="Consolas" w:cs="Times New Roman"/>
-          <w:color w:val="ABB2BF"/>
-          <w:sz w:val="21"/>
-          <w:szCs w:val="21"/>
-        </w:rPr>
-        <w:t>];</w:t>
-      </w:r>
-    </w:p>
-    <w:p>
-      <w:pPr>
-        <w:spacing w:after="0"/>
-        <w:ind w:left="-810" w:right="-720"/>
-      </w:pPr>
-      <w:r>
-        <w:lastRenderedPageBreak/>
-        <w:t xml:space="preserve">The app module uses all the routing rules included in the module. So, when we navigate to this </w:t>
-      </w:r>
-      <w:proofErr w:type="spellStart"/>
-      <w:proofErr w:type="gramStart"/>
-      <w:r>
-        <w:t>url</w:t>
-      </w:r>
-      <w:proofErr w:type="spellEnd"/>
-      <w:proofErr w:type="gramEnd"/>
-      <w:r>
-        <w:t>, we see what the module specifies</w:t>
-      </w:r>
-    </w:p>
-    <w:p>
-      <w:pPr>
-        <w:spacing w:after="0"/>
-        <w:ind w:left="-810" w:right="-720"/>
-      </w:pPr>
-    </w:p>
-    <w:p>
-      <w:pPr>
-        <w:spacing w:after="0"/>
-        <w:ind w:left="-810" w:right="-720"/>
-      </w:pPr>
-      <w:r>
-        <w:t>The &lt;router-outlet&gt; of the app.component.html ‘reads’ any</w:t>
-      </w:r>
-      <w:r>
-        <w:t xml:space="preserve"> URL</w:t>
-      </w:r>
-      <w:r>
-        <w:t xml:space="preserve"> and searches if there is any module/component with that name and then renders it inside the outlet.</w:t>
-      </w:r>
-    </w:p>
-    <w:p>
-      <w:pPr>
-        <w:spacing w:after="0"/>
-        <w:ind w:left="-810" w:right="-720"/>
-      </w:pPr>
-    </w:p>
-    <w:p>
-      <w:pPr>
-        <w:spacing w:after="0"/>
-        <w:ind w:left="-810" w:right="-720"/>
-      </w:pPr>
-      <w:r>
-        <w:t xml:space="preserve">When creating anchor elements, we need to use the </w:t>
-      </w:r>
-      <w:proofErr w:type="spellStart"/>
-      <w:r>
-        <w:rPr>
-          <w:b/>
-          <w:i/>
-        </w:rPr>
-        <w:t>router</w:t>
-      </w:r>
-      <w:r>
-        <w:rPr>
-          <w:b/>
-          <w:i/>
-        </w:rPr>
-        <w:t>Link</w:t>
-      </w:r>
-      <w:proofErr w:type="spellEnd"/>
-      <w:r>
-        <w:rPr>
-          <w:b/>
-          <w:i/>
-        </w:rPr>
-        <w:t xml:space="preserve"> </w:t>
-      </w:r>
-      <w:r>
-        <w:t>attribute, because otherwise the page refreshes and reloads all resources.</w:t>
-      </w:r>
-      <w:r>
-        <w:t xml:space="preserve"> The </w:t>
-      </w:r>
-      <w:proofErr w:type="spellStart"/>
-      <w:r>
-        <w:rPr>
-          <w:b/>
-        </w:rPr>
-        <w:t>route</w:t>
-      </w:r>
-      <w:r>
-        <w:rPr>
-          <w:b/>
-          <w:i/>
-        </w:rPr>
-        <w:t>rLink</w:t>
-      </w:r>
-      <w:proofErr w:type="spellEnd"/>
-      <w:r>
-        <w:rPr>
-          <w:i/>
-        </w:rPr>
-        <w:t xml:space="preserve"> </w:t>
-      </w:r>
-      <w:r>
-        <w:t xml:space="preserve">navigates inside the router and decides which module to show inside the </w:t>
-      </w:r>
-      <w:r>
-        <w:rPr>
-          <w:i/>
-        </w:rPr>
-        <w:t>outlet.</w:t>
-      </w:r>
-    </w:p>
-    <w:p>
-      <w:pPr>
-        <w:spacing w:after="0"/>
-        <w:ind w:left="-810" w:right="-720"/>
-      </w:pPr>
-      <w:r>
-        <w:t xml:space="preserve">The </w:t>
-      </w:r>
-      <w:proofErr w:type="spellStart"/>
-      <w:r>
-        <w:rPr>
-          <w:i/>
-        </w:rPr>
-        <w:t>routerLinkActive</w:t>
-      </w:r>
-      <w:proofErr w:type="spellEnd"/>
-      <w:r>
-        <w:rPr>
-          <w:i/>
-        </w:rPr>
-        <w:t xml:space="preserve"> </w:t>
-      </w:r>
-      <w:r>
-        <w:t>specifies which class will be applied when the link is active.</w:t>
-      </w:r>
-    </w:p>
-    <w:p>
-      <w:pPr>
-        <w:spacing w:after="0"/>
-        <w:ind w:left="-810" w:right="-720"/>
-      </w:pPr>
-    </w:p>
-    <w:p>
-      <w:pPr>
-        <w:spacing w:after="0"/>
-        <w:ind w:left="-810" w:right="-720"/>
-        <w:rPr>
-          <w:b/>
-        </w:rPr>
-      </w:pPr>
-      <w:r>
-        <w:rPr>
-          <w:b/>
-        </w:rPr>
-        <w:t>Routing Hierarchy</w:t>
-      </w:r>
-    </w:p>
-    <w:p>
-      <w:pPr>
-        <w:spacing w:after="0"/>
-        <w:ind w:left="-810" w:right="-720"/>
-      </w:pPr>
-      <w:r>
-        <w:t xml:space="preserve">In the </w:t>
-      </w:r>
-      <w:proofErr w:type="spellStart"/>
-      <w:r>
-        <w:rPr>
-          <w:i/>
-        </w:rPr>
-        <w:t>app.module.ts</w:t>
-      </w:r>
-      <w:proofErr w:type="spellEnd"/>
-      <w:r>
-        <w:t xml:space="preserve">, rearrange the imports as needed. The </w:t>
-      </w:r>
-      <w:proofErr w:type="spellStart"/>
-      <w:r>
-        <w:rPr>
-          <w:i/>
-        </w:rPr>
-        <w:t>AppRoutingModule</w:t>
-      </w:r>
-      <w:proofErr w:type="spellEnd"/>
-      <w:r>
-        <w:t xml:space="preserve"> should go last to allow any other routing first</w:t>
-      </w:r>
-      <w:r>
-        <w:t>.</w:t>
-      </w:r>
-    </w:p>
-    <w:p>
-      <w:pPr>
-        <w:spacing w:after="0"/>
-        <w:ind w:left="-810" w:right="-720"/>
-        <w:rPr>
-          <w:b/>
-        </w:rPr>
-      </w:pPr>
-    </w:p>
-    <w:p>
-      <w:pPr>
-        <w:spacing w:after="0"/>
-        <w:ind w:left="-810" w:right="-720"/>
-        <w:rPr>
-          <w:b/>
-        </w:rPr>
-      </w:pPr>
-      <w:r>
-        <w:rPr>
-          <w:b/>
-        </w:rPr>
-        <w:t>Using the router inside components/modules</w:t>
-      </w:r>
-    </w:p>
-    <w:p>
-      <w:pPr>
-        <w:pStyle w:val="ListParagraph"/>
-        <w:numPr>
-          <w:ilvl w:val="0"/>
-          <w:numId w:val="3"/>
-        </w:numPr>
-        <w:spacing w:after="0"/>
-        <w:ind w:right="-720"/>
-        <w:rPr>
-          <w:i/>
-        </w:rPr>
-      </w:pPr>
-      <w:r>
-        <w:t xml:space="preserve">Inject the constructor with a parameter of type </w:t>
-      </w:r>
-      <w:r>
-        <w:rPr>
-          <w:i/>
-        </w:rPr>
-        <w:t>Router.</w:t>
-      </w:r>
-    </w:p>
-    <w:p>
-      <w:pPr>
-        <w:pStyle w:val="ListParagraph"/>
-        <w:numPr>
-          <w:ilvl w:val="0"/>
-          <w:numId w:val="3"/>
-        </w:numPr>
-        <w:spacing w:after="0"/>
-        <w:ind w:right="-720"/>
-        <w:rPr>
-          <w:i/>
-        </w:rPr>
-      </w:pPr>
-      <w:r>
-        <w:t>Use the property wherever needed</w:t>
-      </w:r>
-      <w:r>
-        <w:t>.</w:t>
-      </w:r>
       <w:bookmarkStart w:id="0" w:name="_GoBack"/>
       <w:bookmarkEnd w:id="0"/>
-    </w:p>
-    <w:p>
-      <w:pPr>
-        <w:spacing w:after="0"/>
-        <w:ind w:left="-810" w:right="-720"/>
-        <w:rPr>
-          <w:b/>
-        </w:rPr>
-      </w:pPr>
-    </w:p>
-    <w:p>
-      <w:pPr>
-        <w:spacing w:after="0"/>
-        <w:ind w:left="-810" w:right="-720"/>
-        <w:rPr>
-          <w:b/>
-        </w:rPr>
-      </w:pPr>
-      <w:r>
-        <w:rPr>
-          <w:b/>
-        </w:rPr>
-        <w:t>LAZY LOADING</w:t>
-      </w:r>
-    </w:p>
-    <w:p>
-      <w:pPr>
-        <w:pStyle w:val="ListParagraph"/>
-        <w:numPr>
-          <w:ilvl w:val="0"/>
-          <w:numId w:val="2"/>
-        </w:numPr>
-        <w:spacing w:after="0"/>
-        <w:ind w:right="-720"/>
-      </w:pPr>
-      <w:r>
-        <w:t>Select which modules should be lazy loaded</w:t>
-      </w:r>
-    </w:p>
-    <w:p>
-      <w:pPr>
-        <w:pStyle w:val="ListParagraph"/>
-        <w:numPr>
-          <w:ilvl w:val="0"/>
-          <w:numId w:val="2"/>
-        </w:numPr>
-        <w:spacing w:after="0"/>
-        <w:ind w:right="-720"/>
-      </w:pPr>
-      <w:r>
-        <w:t>Remove any imports of these elements anywhere</w:t>
-      </w:r>
-    </w:p>
-    <w:p>
-      <w:pPr>
-        <w:pStyle w:val="ListParagraph"/>
-        <w:numPr>
-          <w:ilvl w:val="0"/>
-          <w:numId w:val="2"/>
-        </w:numPr>
-        <w:spacing w:after="0"/>
-        <w:ind w:right="-720"/>
-      </w:pPr>
-      <w:r>
-        <w:t xml:space="preserve">In the </w:t>
-      </w:r>
-      <w:proofErr w:type="spellStart"/>
-      <w:r>
-        <w:rPr>
-          <w:i/>
-        </w:rPr>
-        <w:t>AppRoutingModule</w:t>
-      </w:r>
-      <w:proofErr w:type="spellEnd"/>
-      <w:r>
-        <w:t xml:space="preserve">, define a Route in the </w:t>
-      </w:r>
-      <w:r>
-        <w:rPr>
-          <w:i/>
-        </w:rPr>
-        <w:t>‘routes’</w:t>
-      </w:r>
-      <w:r>
-        <w:t xml:space="preserve"> array to specify when to load that module.</w:t>
-      </w:r>
-    </w:p>
-    <w:p>
-      <w:pPr>
-        <w:pStyle w:val="ListParagraph"/>
-        <w:spacing w:after="0"/>
-        <w:ind w:left="-450" w:right="-720"/>
-      </w:pPr>
-    </w:p>
-    <w:p>
-      <w:pPr>
-        <w:pStyle w:val="ListParagraph"/>
-        <w:shd w:val="clear" w:color="auto" w:fill="282C34"/>
-        <w:spacing w:after="0" w:line="285" w:lineRule="atLeast"/>
-        <w:ind w:left="-450"/>
-        <w:rPr>
-          <w:rFonts w:ascii="Consolas" w:eastAsia="Times New Roman" w:hAnsi="Consolas" w:cs="Times New Roman"/>
-          <w:color w:val="ABB2BF"/>
-          <w:sz w:val="21"/>
-          <w:szCs w:val="21"/>
-        </w:rPr>
-      </w:pPr>
-      <w:proofErr w:type="gramStart"/>
-      <w:r>
-        <w:rPr>
-          <w:rFonts w:ascii="Consolas" w:eastAsia="Times New Roman" w:hAnsi="Consolas" w:cs="Times New Roman"/>
-          <w:color w:val="ABB2BF"/>
-          <w:sz w:val="21"/>
-          <w:szCs w:val="21"/>
-        </w:rPr>
-        <w:t xml:space="preserve">{ </w:t>
-      </w:r>
-      <w:r>
-        <w:rPr>
-          <w:rFonts w:ascii="Consolas" w:eastAsia="Times New Roman" w:hAnsi="Consolas" w:cs="Times New Roman"/>
-          <w:color w:val="E06C75"/>
-          <w:sz w:val="21"/>
-          <w:szCs w:val="21"/>
-        </w:rPr>
-        <w:t>path</w:t>
-      </w:r>
-      <w:proofErr w:type="gramEnd"/>
-      <w:r>
-        <w:rPr>
-          <w:rFonts w:ascii="Consolas" w:eastAsia="Times New Roman" w:hAnsi="Consolas" w:cs="Times New Roman"/>
-          <w:color w:val="ABB2BF"/>
-          <w:sz w:val="21"/>
-          <w:szCs w:val="21"/>
-        </w:rPr>
-        <w:t xml:space="preserve">: </w:t>
-      </w:r>
-      <w:r>
-        <w:rPr>
-          <w:rFonts w:ascii="Consolas" w:eastAsia="Times New Roman" w:hAnsi="Consolas" w:cs="Times New Roman"/>
-          <w:color w:val="98C379"/>
-          <w:sz w:val="21"/>
-          <w:szCs w:val="21"/>
-        </w:rPr>
-        <w:t>'</w:t>
-      </w:r>
-      <w:proofErr w:type="spellStart"/>
-      <w:r>
-        <w:rPr>
-          <w:rFonts w:ascii="Consolas" w:eastAsia="Times New Roman" w:hAnsi="Consolas" w:cs="Times New Roman"/>
-          <w:color w:val="98C379"/>
-          <w:sz w:val="21"/>
-          <w:szCs w:val="21"/>
-        </w:rPr>
-        <w:t>anyElement</w:t>
-      </w:r>
-      <w:proofErr w:type="spellEnd"/>
-      <w:r>
-        <w:rPr>
-          <w:rFonts w:ascii="Consolas" w:eastAsia="Times New Roman" w:hAnsi="Consolas" w:cs="Times New Roman"/>
-          <w:color w:val="98C379"/>
-          <w:sz w:val="21"/>
-          <w:szCs w:val="21"/>
-        </w:rPr>
-        <w:t>'</w:t>
-      </w:r>
-      <w:r>
-        <w:rPr>
-          <w:rFonts w:ascii="Consolas" w:eastAsia="Times New Roman" w:hAnsi="Consolas" w:cs="Times New Roman"/>
-          <w:color w:val="ABB2BF"/>
-          <w:sz w:val="21"/>
-          <w:szCs w:val="21"/>
-        </w:rPr>
-        <w:t xml:space="preserve">, </w:t>
-      </w:r>
-    </w:p>
-    <w:p>
-      <w:pPr>
-        <w:pStyle w:val="ListParagraph"/>
-        <w:shd w:val="clear" w:color="auto" w:fill="282C34"/>
-        <w:spacing w:after="0" w:line="285" w:lineRule="atLeast"/>
-        <w:ind w:left="-450"/>
-        <w:rPr>
-          <w:rFonts w:ascii="Consolas" w:eastAsia="Times New Roman" w:hAnsi="Consolas" w:cs="Times New Roman"/>
-          <w:color w:val="ABB2BF"/>
-          <w:sz w:val="21"/>
-          <w:szCs w:val="21"/>
-        </w:rPr>
-      </w:pPr>
-      <w:r>
-        <w:rPr>
-          <w:rFonts w:ascii="Consolas" w:eastAsia="Times New Roman" w:hAnsi="Consolas" w:cs="Times New Roman"/>
-          <w:color w:val="ABB2BF"/>
-          <w:sz w:val="21"/>
-          <w:szCs w:val="21"/>
-        </w:rPr>
-        <w:t xml:space="preserve">    </w:t>
-      </w:r>
-      <w:proofErr w:type="spellStart"/>
-      <w:proofErr w:type="gramStart"/>
-      <w:r>
-        <w:rPr>
-          <w:rFonts w:ascii="Consolas" w:eastAsia="Times New Roman" w:hAnsi="Consolas" w:cs="Times New Roman"/>
-          <w:color w:val="61AFEF"/>
-          <w:sz w:val="21"/>
-          <w:szCs w:val="21"/>
-        </w:rPr>
-        <w:t>loadChildren</w:t>
-      </w:r>
-      <w:proofErr w:type="spellEnd"/>
-      <w:proofErr w:type="gramEnd"/>
-      <w:r>
-        <w:rPr>
-          <w:rFonts w:ascii="Consolas" w:eastAsia="Times New Roman" w:hAnsi="Consolas" w:cs="Times New Roman"/>
-          <w:color w:val="ABB2BF"/>
-          <w:sz w:val="21"/>
-          <w:szCs w:val="21"/>
-        </w:rPr>
-        <w:t xml:space="preserve">: () </w:t>
-      </w:r>
-      <w:r>
-        <w:rPr>
-          <w:rFonts w:ascii="Consolas" w:eastAsia="Times New Roman" w:hAnsi="Consolas" w:cs="Times New Roman"/>
-          <w:color w:val="C678DD"/>
-          <w:sz w:val="21"/>
-          <w:szCs w:val="21"/>
-        </w:rPr>
-        <w:t>=&gt;</w:t>
-      </w:r>
-      <w:r>
-        <w:rPr>
-          <w:rFonts w:ascii="Consolas" w:eastAsia="Times New Roman" w:hAnsi="Consolas" w:cs="Times New Roman"/>
-          <w:color w:val="ABB2BF"/>
-          <w:sz w:val="21"/>
-          <w:szCs w:val="21"/>
-        </w:rPr>
-        <w:t xml:space="preserve"> </w:t>
-      </w:r>
-      <w:r>
-        <w:rPr>
-          <w:rFonts w:ascii="Consolas" w:eastAsia="Times New Roman" w:hAnsi="Consolas" w:cs="Times New Roman"/>
-          <w:color w:val="61AFEF"/>
-          <w:sz w:val="21"/>
-          <w:szCs w:val="21"/>
-        </w:rPr>
-        <w:t>import</w:t>
-      </w:r>
-      <w:r>
-        <w:rPr>
-          <w:rFonts w:ascii="Consolas" w:eastAsia="Times New Roman" w:hAnsi="Consolas" w:cs="Times New Roman"/>
-          <w:color w:val="ABB2BF"/>
-          <w:sz w:val="21"/>
-          <w:szCs w:val="21"/>
-        </w:rPr>
-        <w:t>(</w:t>
-      </w:r>
-      <w:r>
-        <w:rPr>
-          <w:rFonts w:ascii="Consolas" w:eastAsia="Times New Roman" w:hAnsi="Consolas" w:cs="Times New Roman"/>
-          <w:color w:val="98C379"/>
-          <w:sz w:val="21"/>
-          <w:szCs w:val="21"/>
-        </w:rPr>
-        <w:t>'./modules/elements/</w:t>
-      </w:r>
-      <w:r>
-        <w:rPr>
-          <w:rFonts w:ascii="Consolas" w:eastAsia="Times New Roman" w:hAnsi="Consolas" w:cs="Times New Roman"/>
-          <w:color w:val="98C379"/>
-          <w:sz w:val="21"/>
-          <w:szCs w:val="21"/>
-        </w:rPr>
-        <w:t>anyElement</w:t>
-      </w:r>
-      <w:r>
-        <w:rPr>
-          <w:rFonts w:ascii="Consolas" w:eastAsia="Times New Roman" w:hAnsi="Consolas" w:cs="Times New Roman"/>
-          <w:color w:val="98C379"/>
-          <w:sz w:val="21"/>
-          <w:szCs w:val="21"/>
-        </w:rPr>
-        <w:t>.module'</w:t>
-      </w:r>
-      <w:r>
-        <w:rPr>
-          <w:rFonts w:ascii="Consolas" w:eastAsia="Times New Roman" w:hAnsi="Consolas" w:cs="Times New Roman"/>
-          <w:color w:val="ABB2BF"/>
-          <w:sz w:val="21"/>
-          <w:szCs w:val="21"/>
-        </w:rPr>
-        <w:t>).</w:t>
-      </w:r>
-      <w:r>
-        <w:rPr>
-          <w:rFonts w:ascii="Consolas" w:eastAsia="Times New Roman" w:hAnsi="Consolas" w:cs="Times New Roman"/>
-          <w:color w:val="61AFEF"/>
-          <w:sz w:val="21"/>
-          <w:szCs w:val="21"/>
-        </w:rPr>
-        <w:t>then</w:t>
-      </w:r>
-      <w:r>
-        <w:rPr>
-          <w:rFonts w:ascii="Consolas" w:eastAsia="Times New Roman" w:hAnsi="Consolas" w:cs="Times New Roman"/>
-          <w:color w:val="ABB2BF"/>
-          <w:sz w:val="21"/>
-          <w:szCs w:val="21"/>
-        </w:rPr>
-        <w:t>((</w:t>
-      </w:r>
-      <w:r>
-        <w:rPr>
-          <w:rFonts w:ascii="Consolas" w:eastAsia="Times New Roman" w:hAnsi="Consolas" w:cs="Times New Roman"/>
-          <w:i/>
-          <w:iCs/>
-          <w:color w:val="E06C75"/>
-          <w:sz w:val="21"/>
-          <w:szCs w:val="21"/>
-        </w:rPr>
-        <w:t>m</w:t>
-      </w:r>
-      <w:r>
-        <w:rPr>
-          <w:rFonts w:ascii="Consolas" w:eastAsia="Times New Roman" w:hAnsi="Consolas" w:cs="Times New Roman"/>
-          <w:color w:val="ABB2BF"/>
-          <w:sz w:val="21"/>
-          <w:szCs w:val="21"/>
-        </w:rPr>
-        <w:t>)</w:t>
-      </w:r>
-      <w:r>
-        <w:rPr>
-          <w:rFonts w:ascii="Consolas" w:eastAsia="Times New Roman" w:hAnsi="Consolas" w:cs="Times New Roman"/>
-          <w:color w:val="C678DD"/>
-          <w:sz w:val="21"/>
-          <w:szCs w:val="21"/>
-        </w:rPr>
-        <w:t>=&gt;</w:t>
-      </w:r>
-      <w:r>
-        <w:rPr>
-          <w:rFonts w:ascii="Consolas" w:eastAsia="Times New Roman" w:hAnsi="Consolas" w:cs="Times New Roman"/>
-          <w:i/>
-          <w:iCs/>
-          <w:color w:val="E06C75"/>
-          <w:sz w:val="21"/>
-          <w:szCs w:val="21"/>
-        </w:rPr>
-        <w:t>m</w:t>
-      </w:r>
-      <w:r>
-        <w:rPr>
-          <w:rFonts w:ascii="Consolas" w:eastAsia="Times New Roman" w:hAnsi="Consolas" w:cs="Times New Roman"/>
-          <w:color w:val="ABB2BF"/>
-          <w:sz w:val="21"/>
-          <w:szCs w:val="21"/>
-        </w:rPr>
-        <w:t>.</w:t>
-      </w:r>
-      <w:r>
-        <w:rPr>
-          <w:rFonts w:ascii="Consolas" w:eastAsia="Times New Roman" w:hAnsi="Consolas" w:cs="Times New Roman"/>
-          <w:color w:val="E5C07B"/>
-          <w:sz w:val="21"/>
-          <w:szCs w:val="21"/>
-        </w:rPr>
-        <w:t>anyElement</w:t>
-      </w:r>
-      <w:r>
-        <w:rPr>
-          <w:rFonts w:ascii="Consolas" w:eastAsia="Times New Roman" w:hAnsi="Consolas" w:cs="Times New Roman"/>
-          <w:color w:val="E5C07B"/>
-          <w:sz w:val="21"/>
-          <w:szCs w:val="21"/>
-        </w:rPr>
-        <w:t>Module</w:t>
-      </w:r>
-      <w:r>
-        <w:rPr>
-          <w:rFonts w:ascii="Consolas" w:eastAsia="Times New Roman" w:hAnsi="Consolas" w:cs="Times New Roman"/>
-          <w:color w:val="ABB2BF"/>
-          <w:sz w:val="21"/>
-          <w:szCs w:val="21"/>
-        </w:rPr>
-        <w:t>)</w:t>
-      </w:r>
-    </w:p>
-    <w:p>
-      <w:pPr>
-        <w:pStyle w:val="ListParagraph"/>
-        <w:shd w:val="clear" w:color="auto" w:fill="282C34"/>
-        <w:spacing w:after="0" w:line="285" w:lineRule="atLeast"/>
-        <w:ind w:left="-450"/>
-        <w:rPr>
-          <w:rFonts w:ascii="Consolas" w:eastAsia="Times New Roman" w:hAnsi="Consolas" w:cs="Times New Roman"/>
-          <w:color w:val="ABB2BF"/>
-          <w:sz w:val="21"/>
-          <w:szCs w:val="21"/>
-        </w:rPr>
-      </w:pPr>
-      <w:r>
-        <w:rPr>
-          <w:rFonts w:ascii="Consolas" w:eastAsia="Times New Roman" w:hAnsi="Consolas" w:cs="Times New Roman"/>
-          <w:color w:val="ABB2BF"/>
-          <w:sz w:val="21"/>
-          <w:szCs w:val="21"/>
-        </w:rPr>
-        <w:t>  },</w:t>
-      </w:r>
-    </w:p>
-    <w:p>
-      <w:pPr>
-        <w:pStyle w:val="ListParagraph"/>
-        <w:numPr>
-          <w:ilvl w:val="0"/>
-          <w:numId w:val="2"/>
-        </w:numPr>
-        <w:spacing w:after="0"/>
-        <w:ind w:right="-720"/>
-      </w:pPr>
-      <w:r>
-        <w:t>Modify the routing in the modules themselves, because the routing rules are cumulative. When navigating to the element root, the path should be empty</w:t>
-      </w:r>
-    </w:p>
-    <w:p>
-      <w:pPr>
-        <w:pStyle w:val="ListParagraph"/>
-        <w:shd w:val="clear" w:color="auto" w:fill="282C34"/>
-        <w:spacing w:after="0" w:line="285" w:lineRule="atLeast"/>
-        <w:ind w:left="-450"/>
-        <w:rPr>
-          <w:rFonts w:ascii="Consolas" w:eastAsia="Times New Roman" w:hAnsi="Consolas" w:cs="Times New Roman"/>
-          <w:color w:val="ABB2BF"/>
-          <w:sz w:val="21"/>
-          <w:szCs w:val="21"/>
-        </w:rPr>
-      </w:pPr>
-      <w:r>
-        <w:rPr>
-          <w:rFonts w:ascii="Consolas" w:eastAsia="Times New Roman" w:hAnsi="Consolas" w:cs="Times New Roman"/>
-          <w:color w:val="ABB2BF"/>
-          <w:sz w:val="21"/>
-          <w:szCs w:val="21"/>
-        </w:rPr>
-        <w:t xml:space="preserve">  </w:t>
-      </w:r>
-      <w:proofErr w:type="gramStart"/>
-      <w:r>
-        <w:rPr>
-          <w:rFonts w:ascii="Consolas" w:eastAsia="Times New Roman" w:hAnsi="Consolas" w:cs="Times New Roman"/>
-          <w:color w:val="ABB2BF"/>
-          <w:sz w:val="21"/>
-          <w:szCs w:val="21"/>
-        </w:rPr>
-        <w:t xml:space="preserve">{ </w:t>
-      </w:r>
-      <w:r>
-        <w:rPr>
-          <w:rFonts w:ascii="Consolas" w:eastAsia="Times New Roman" w:hAnsi="Consolas" w:cs="Times New Roman"/>
-          <w:color w:val="E06C75"/>
-          <w:sz w:val="21"/>
-          <w:szCs w:val="21"/>
-        </w:rPr>
-        <w:t>path</w:t>
-      </w:r>
-      <w:proofErr w:type="gramEnd"/>
-      <w:r>
-        <w:rPr>
-          <w:rFonts w:ascii="Consolas" w:eastAsia="Times New Roman" w:hAnsi="Consolas" w:cs="Times New Roman"/>
-          <w:color w:val="ABB2BF"/>
-          <w:sz w:val="21"/>
-          <w:szCs w:val="21"/>
-        </w:rPr>
-        <w:t xml:space="preserve">: </w:t>
-      </w:r>
-      <w:r>
-        <w:rPr>
-          <w:rFonts w:ascii="Consolas" w:eastAsia="Times New Roman" w:hAnsi="Consolas" w:cs="Times New Roman"/>
-          <w:color w:val="98C379"/>
-          <w:sz w:val="21"/>
-          <w:szCs w:val="21"/>
-        </w:rPr>
-        <w:t>''</w:t>
-      </w:r>
-      <w:r>
-        <w:rPr>
-          <w:rFonts w:ascii="Consolas" w:eastAsia="Times New Roman" w:hAnsi="Consolas" w:cs="Times New Roman"/>
-          <w:color w:val="ABB2BF"/>
-          <w:sz w:val="21"/>
-          <w:szCs w:val="21"/>
-        </w:rPr>
-        <w:t xml:space="preserve">, </w:t>
-      </w:r>
-      <w:r>
-        <w:rPr>
-          <w:rFonts w:ascii="Consolas" w:eastAsia="Times New Roman" w:hAnsi="Consolas" w:cs="Times New Roman"/>
-          <w:color w:val="E5C07B"/>
-          <w:sz w:val="21"/>
-          <w:szCs w:val="21"/>
-        </w:rPr>
-        <w:t>component</w:t>
-      </w:r>
-      <w:r>
-        <w:rPr>
-          <w:rFonts w:ascii="Consolas" w:eastAsia="Times New Roman" w:hAnsi="Consolas" w:cs="Times New Roman"/>
-          <w:color w:val="ABB2BF"/>
-          <w:sz w:val="21"/>
-          <w:szCs w:val="21"/>
-        </w:rPr>
-        <w:t xml:space="preserve">: </w:t>
-      </w:r>
-      <w:proofErr w:type="spellStart"/>
-      <w:r>
-        <w:rPr>
-          <w:rFonts w:ascii="Consolas" w:eastAsia="Times New Roman" w:hAnsi="Consolas" w:cs="Times New Roman"/>
-          <w:color w:val="E5C07B"/>
-          <w:sz w:val="21"/>
-          <w:szCs w:val="21"/>
-        </w:rPr>
-        <w:t>ElementsHomeComponent</w:t>
-      </w:r>
-      <w:proofErr w:type="spellEnd"/>
-      <w:r>
-        <w:rPr>
-          <w:rFonts w:ascii="Consolas" w:eastAsia="Times New Roman" w:hAnsi="Consolas" w:cs="Times New Roman"/>
-          <w:color w:val="ABB2BF"/>
-          <w:sz w:val="21"/>
-          <w:szCs w:val="21"/>
-        </w:rPr>
-        <w:t xml:space="preserve"> }</w:t>
-      </w:r>
-    </w:p>
-    <w:p>
-      <w:pPr>
-        <w:pStyle w:val="ListParagraph"/>
-        <w:spacing w:after="0"/>
-        <w:ind w:left="-450" w:right="-720"/>
-      </w:pPr>
-    </w:p>
-    <w:p>
-      <w:pPr>
-        <w:spacing w:after="0"/>
-        <w:ind w:left="-720" w:right="-720"/>
-      </w:pPr>
     </w:p>
     <w:sectPr>
       <w:pgSz w:w="12240" w:h="15840"/>
